--- a/resources/Raport rozdzielczosci/Raport_rozdzielczosci.docx
+++ b/resources/Raport rozdzielczosci/Raport_rozdzielczosci.docx
@@ -9,6 +9,8 @@
           <w:rFonts w:ascii="Times New Roman" w:hAnsi="Times New Roman" w:cs="Times New Roman"/>
           <w:b/>
           <w:bCs/>
+          <w:sz w:val="72"/>
+          <w:szCs w:val="72"/>
         </w:rPr>
       </w:pPr>
       <w:r>
@@ -16,6 +18,8 @@
           <w:rFonts w:ascii="Times New Roman" w:hAnsi="Times New Roman" w:cs="Times New Roman"/>
           <w:b/>
           <w:bCs/>
+          <w:sz w:val="72"/>
+          <w:szCs w:val="72"/>
         </w:rPr>
         <w:t>Raport rozdzielczości</w:t>
       </w:r>
@@ -27,6 +31,8 @@
           <w:rFonts w:ascii="Times New Roman" w:hAnsi="Times New Roman" w:cs="Times New Roman"/>
           <w:b/>
           <w:bCs/>
+          <w:sz w:val="36"/>
+          <w:szCs w:val="36"/>
         </w:rPr>
       </w:pPr>
       <w:r>
@@ -34,73 +40,57 @@
           <w:rFonts w:ascii="Times New Roman" w:hAnsi="Times New Roman" w:cs="Times New Roman"/>
           <w:b/>
           <w:bCs/>
+          <w:sz w:val="36"/>
+          <w:szCs w:val="36"/>
         </w:rPr>
         <w:t>Rozdzielczości komputerowe:</w:t>
       </w:r>
     </w:p>
+    <w:p>
+      <w:pPr>
+        <w:rPr>
+          <w:sz w:val="24"/>
+          <w:szCs w:val="24"/>
+        </w:rPr>
+      </w:pPr>
+    </w:p>
+    <w:p>
+      <w:pPr>
+        <w:pStyle w:val="Nagwek2"/>
+        <w:rPr>
+          <w:rFonts w:ascii="Times New Roman" w:hAnsi="Times New Roman" w:cs="Times New Roman"/>
+          <w:sz w:val="32"/>
+          <w:szCs w:val="32"/>
+        </w:rPr>
+      </w:pPr>
+      <w:r>
+        <w:rPr>
+          <w:rFonts w:ascii="Times New Roman" w:hAnsi="Times New Roman" w:cs="Times New Roman"/>
+          <w:sz w:val="32"/>
+          <w:szCs w:val="32"/>
+        </w:rPr>
+        <w:t>PROPORCJA 16:9 (popularne w wielu monitorach i telewizorach)</w:t>
+      </w:r>
+    </w:p>
     <w:p/>
     <w:p>
       <w:pPr>
-        <w:pStyle w:val="Nagwek2"/>
-        <w:rPr>
-          <w:rFonts w:ascii="Times New Roman" w:hAnsi="Times New Roman" w:cs="Times New Roman"/>
-          <w:sz w:val="28"/>
-          <w:szCs w:val="28"/>
-        </w:rPr>
-      </w:pPr>
-      <w:r>
-        <w:rPr>
-          <w:rFonts w:ascii="Times New Roman" w:hAnsi="Times New Roman" w:cs="Times New Roman"/>
-          <w:sz w:val="28"/>
-          <w:szCs w:val="28"/>
-        </w:rPr>
-        <w:t>PROPORCJA 16:9 (popularne w wielu monitorach i telewizorach)</w:t>
-      </w:r>
-    </w:p>
-    <w:p>
-      <w:pPr>
         <w:pStyle w:val="Nagwek3"/>
         <w:rPr>
           <w:rFonts w:ascii="Times New Roman" w:hAnsi="Times New Roman" w:cs="Times New Roman"/>
+          <w:sz w:val="28"/>
+          <w:szCs w:val="28"/>
           <w:lang w:val="en-GB"/>
         </w:rPr>
       </w:pPr>
-    </w:p>
-    <w:p>
-      <w:pPr>
-        <w:pStyle w:val="Nagwek3"/>
-        <w:rPr>
-          <w:rFonts w:ascii="Times New Roman" w:hAnsi="Times New Roman" w:cs="Times New Roman"/>
+      <w:r>
+        <w:rPr>
+          <w:rFonts w:ascii="Times New Roman" w:hAnsi="Times New Roman" w:cs="Times New Roman"/>
+          <w:sz w:val="28"/>
+          <w:szCs w:val="28"/>
           <w:lang w:val="en-GB"/>
         </w:rPr>
-      </w:pPr>
-      <w:r>
-        <w:rPr>
-          <w:rFonts w:ascii="Times New Roman" w:hAnsi="Times New Roman" w:cs="Times New Roman"/>
-          <w:lang w:val="en-GB"/>
-        </w:rPr>
-        <w:t>Ultra</w:t>
-      </w:r>
-      <w:r>
-        <w:rPr>
-          <w:rFonts w:ascii="Times New Roman" w:hAnsi="Times New Roman" w:cs="Times New Roman"/>
-          <w:lang w:val="en-GB"/>
-        </w:rPr>
-        <w:t xml:space="preserve"> HD (</w:t>
-      </w:r>
-      <w:r>
-        <w:rPr>
-          <w:rFonts w:ascii="Times New Roman" w:hAnsi="Times New Roman" w:cs="Times New Roman"/>
-          <w:lang w:val="en-GB"/>
-        </w:rPr>
-        <w:t>3840 x 2160</w:t>
-      </w:r>
-      <w:r>
-        <w:rPr>
-          <w:rFonts w:ascii="Times New Roman" w:hAnsi="Times New Roman" w:cs="Times New Roman"/>
-          <w:lang w:val="en-GB"/>
-        </w:rPr>
-        <w:t xml:space="preserve">) </w:t>
+        <w:t xml:space="preserve">Ultra HD (3840 x 2160) </w:t>
       </w:r>
     </w:p>
     <w:p>
@@ -112,34 +102,26 @@
         </w:numPr>
         <w:rPr>
           <w:rFonts w:ascii="Times New Roman" w:hAnsi="Times New Roman" w:cs="Times New Roman"/>
-          <w:sz w:val="24"/>
-          <w:szCs w:val="24"/>
+          <w:sz w:val="28"/>
+          <w:szCs w:val="28"/>
           <w:lang w:val="en-GB"/>
         </w:rPr>
       </w:pPr>
       <w:r>
         <w:rPr>
           <w:rFonts w:ascii="Times New Roman" w:hAnsi="Times New Roman" w:cs="Times New Roman"/>
-          <w:sz w:val="24"/>
-          <w:szCs w:val="24"/>
-        </w:rPr>
-        <w:t>Cz</w:t>
-      </w:r>
-      <w:r>
-        <w:rPr>
-          <w:rFonts w:ascii="Times New Roman" w:hAnsi="Times New Roman" w:cs="Times New Roman"/>
-          <w:sz w:val="24"/>
-          <w:szCs w:val="24"/>
-        </w:rPr>
-        <w:t xml:space="preserve">ytelne elementy interfejsu : </w:t>
+          <w:sz w:val="28"/>
+          <w:szCs w:val="28"/>
+        </w:rPr>
+        <w:t xml:space="preserve">Czytelne elementy interfejsu: </w:t>
       </w:r>
       <w:r>
         <w:rPr>
           <w:rFonts w:ascii="Times New Roman" w:hAnsi="Times New Roman" w:cs="Times New Roman"/>
           <w:b/>
           <w:bCs/>
-          <w:sz w:val="24"/>
-          <w:szCs w:val="24"/>
+          <w:sz w:val="28"/>
+          <w:szCs w:val="28"/>
         </w:rPr>
         <w:t>tak</w:t>
       </w:r>
@@ -153,15 +135,15 @@
         </w:numPr>
         <w:rPr>
           <w:rFonts w:ascii="Times New Roman" w:hAnsi="Times New Roman" w:cs="Times New Roman"/>
-          <w:sz w:val="24"/>
-          <w:szCs w:val="24"/>
-        </w:rPr>
-      </w:pPr>
-      <w:r>
-        <w:rPr>
-          <w:rFonts w:ascii="Times New Roman" w:hAnsi="Times New Roman" w:cs="Times New Roman"/>
-          <w:sz w:val="24"/>
-          <w:szCs w:val="24"/>
+          <w:sz w:val="28"/>
+          <w:szCs w:val="28"/>
+        </w:rPr>
+      </w:pPr>
+      <w:r>
+        <w:rPr>
+          <w:rFonts w:ascii="Times New Roman" w:hAnsi="Times New Roman" w:cs="Times New Roman"/>
+          <w:sz w:val="28"/>
+          <w:szCs w:val="28"/>
         </w:rPr>
         <w:t xml:space="preserve">Nieprzycięte elementy interfejsu: </w:t>
       </w:r>
@@ -170,8 +152,8 @@
           <w:rFonts w:ascii="Times New Roman" w:hAnsi="Times New Roman" w:cs="Times New Roman"/>
           <w:b/>
           <w:bCs/>
-          <w:sz w:val="24"/>
-          <w:szCs w:val="24"/>
+          <w:sz w:val="28"/>
+          <w:szCs w:val="28"/>
         </w:rPr>
         <w:t>tak</w:t>
       </w:r>
@@ -185,15 +167,15 @@
         </w:numPr>
         <w:rPr>
           <w:rFonts w:ascii="Times New Roman" w:hAnsi="Times New Roman" w:cs="Times New Roman"/>
-          <w:sz w:val="24"/>
-          <w:szCs w:val="24"/>
-        </w:rPr>
-      </w:pPr>
-      <w:r>
-        <w:rPr>
-          <w:rFonts w:ascii="Times New Roman" w:hAnsi="Times New Roman" w:cs="Times New Roman"/>
-          <w:sz w:val="24"/>
-          <w:szCs w:val="24"/>
+          <w:sz w:val="28"/>
+          <w:szCs w:val="28"/>
+        </w:rPr>
+      </w:pPr>
+      <w:r>
+        <w:rPr>
+          <w:rFonts w:ascii="Times New Roman" w:hAnsi="Times New Roman" w:cs="Times New Roman"/>
+          <w:sz w:val="28"/>
+          <w:szCs w:val="28"/>
         </w:rPr>
         <w:t xml:space="preserve">Elementy interfejsu dobrze się skalują: </w:t>
       </w:r>
@@ -202,8 +184,8 @@
           <w:rFonts w:ascii="Times New Roman" w:hAnsi="Times New Roman" w:cs="Times New Roman"/>
           <w:b/>
           <w:bCs/>
-          <w:sz w:val="24"/>
-          <w:szCs w:val="24"/>
+          <w:sz w:val="28"/>
+          <w:szCs w:val="28"/>
         </w:rPr>
         <w:t>tak</w:t>
       </w:r>
@@ -217,15 +199,15 @@
         </w:numPr>
         <w:rPr>
           <w:rFonts w:ascii="Times New Roman" w:hAnsi="Times New Roman" w:cs="Times New Roman"/>
-          <w:sz w:val="24"/>
-          <w:szCs w:val="24"/>
-        </w:rPr>
-      </w:pPr>
-      <w:r>
-        <w:rPr>
-          <w:rFonts w:ascii="Times New Roman" w:hAnsi="Times New Roman" w:cs="Times New Roman"/>
-          <w:sz w:val="24"/>
-          <w:szCs w:val="24"/>
+          <w:sz w:val="28"/>
+          <w:szCs w:val="28"/>
+        </w:rPr>
+      </w:pPr>
+      <w:r>
+        <w:rPr>
+          <w:rFonts w:ascii="Times New Roman" w:hAnsi="Times New Roman" w:cs="Times New Roman"/>
+          <w:sz w:val="28"/>
+          <w:szCs w:val="28"/>
         </w:rPr>
         <w:t xml:space="preserve">Elementy interfejsu zachowują poprawne proporcje: </w:t>
       </w:r>
@@ -234,8 +216,8 @@
           <w:rFonts w:ascii="Times New Roman" w:hAnsi="Times New Roman" w:cs="Times New Roman"/>
           <w:b/>
           <w:bCs/>
-          <w:sz w:val="24"/>
-          <w:szCs w:val="24"/>
+          <w:sz w:val="28"/>
+          <w:szCs w:val="28"/>
         </w:rPr>
         <w:t>tak</w:t>
       </w:r>
@@ -245,12 +227,16 @@
         <w:pStyle w:val="Nagwek3"/>
         <w:rPr>
           <w:rFonts w:ascii="Times New Roman" w:hAnsi="Times New Roman" w:cs="Times New Roman"/>
+          <w:sz w:val="28"/>
+          <w:szCs w:val="28"/>
           <w:lang w:val="en-GB"/>
         </w:rPr>
       </w:pPr>
       <w:r>
         <w:rPr>
           <w:rFonts w:ascii="Times New Roman" w:hAnsi="Times New Roman" w:cs="Times New Roman"/>
+          <w:sz w:val="28"/>
+          <w:szCs w:val="28"/>
           <w:lang w:val="en-GB"/>
         </w:rPr>
         <w:t xml:space="preserve">Full HD (1920 x 1080) </w:t>
@@ -265,34 +251,34 @@
         </w:numPr>
         <w:rPr>
           <w:rFonts w:ascii="Times New Roman" w:hAnsi="Times New Roman" w:cs="Times New Roman"/>
-          <w:sz w:val="24"/>
-          <w:szCs w:val="24"/>
+          <w:sz w:val="28"/>
+          <w:szCs w:val="28"/>
           <w:lang w:val="en-GB"/>
         </w:rPr>
       </w:pPr>
       <w:r>
         <w:rPr>
           <w:rFonts w:ascii="Times New Roman" w:hAnsi="Times New Roman" w:cs="Times New Roman"/>
-          <w:sz w:val="24"/>
-          <w:szCs w:val="24"/>
+          <w:sz w:val="28"/>
+          <w:szCs w:val="28"/>
         </w:rPr>
         <w:t>Cz</w:t>
       </w:r>
       <w:r>
         <w:rPr>
           <w:rFonts w:ascii="Times New Roman" w:hAnsi="Times New Roman" w:cs="Times New Roman"/>
-          <w:sz w:val="24"/>
-          <w:szCs w:val="24"/>
-        </w:rPr>
-        <w:t xml:space="preserve">ytelne elementy interfejsu : </w:t>
+          <w:sz w:val="28"/>
+          <w:szCs w:val="28"/>
+        </w:rPr>
+        <w:t xml:space="preserve">ytelne elementy interfejsu: </w:t>
       </w:r>
       <w:r>
         <w:rPr>
           <w:rFonts w:ascii="Times New Roman" w:hAnsi="Times New Roman" w:cs="Times New Roman"/>
           <w:b/>
           <w:bCs/>
-          <w:sz w:val="24"/>
-          <w:szCs w:val="24"/>
+          <w:sz w:val="28"/>
+          <w:szCs w:val="28"/>
         </w:rPr>
         <w:t>tak</w:t>
       </w:r>
@@ -306,15 +292,15 @@
         </w:numPr>
         <w:rPr>
           <w:rFonts w:ascii="Times New Roman" w:hAnsi="Times New Roman" w:cs="Times New Roman"/>
-          <w:sz w:val="24"/>
-          <w:szCs w:val="24"/>
-        </w:rPr>
-      </w:pPr>
-      <w:r>
-        <w:rPr>
-          <w:rFonts w:ascii="Times New Roman" w:hAnsi="Times New Roman" w:cs="Times New Roman"/>
-          <w:sz w:val="24"/>
-          <w:szCs w:val="24"/>
+          <w:sz w:val="28"/>
+          <w:szCs w:val="28"/>
+        </w:rPr>
+      </w:pPr>
+      <w:r>
+        <w:rPr>
+          <w:rFonts w:ascii="Times New Roman" w:hAnsi="Times New Roman" w:cs="Times New Roman"/>
+          <w:sz w:val="28"/>
+          <w:szCs w:val="28"/>
         </w:rPr>
         <w:t xml:space="preserve">Nieprzycięte elementy interfejsu: </w:t>
       </w:r>
@@ -323,8 +309,8 @@
           <w:rFonts w:ascii="Times New Roman" w:hAnsi="Times New Roman" w:cs="Times New Roman"/>
           <w:b/>
           <w:bCs/>
-          <w:sz w:val="24"/>
-          <w:szCs w:val="24"/>
+          <w:sz w:val="28"/>
+          <w:szCs w:val="28"/>
         </w:rPr>
         <w:t>tak</w:t>
       </w:r>
@@ -338,15 +324,15 @@
         </w:numPr>
         <w:rPr>
           <w:rFonts w:ascii="Times New Roman" w:hAnsi="Times New Roman" w:cs="Times New Roman"/>
-          <w:sz w:val="24"/>
-          <w:szCs w:val="24"/>
-        </w:rPr>
-      </w:pPr>
-      <w:r>
-        <w:rPr>
-          <w:rFonts w:ascii="Times New Roman" w:hAnsi="Times New Roman" w:cs="Times New Roman"/>
-          <w:sz w:val="24"/>
-          <w:szCs w:val="24"/>
+          <w:sz w:val="28"/>
+          <w:szCs w:val="28"/>
+        </w:rPr>
+      </w:pPr>
+      <w:r>
+        <w:rPr>
+          <w:rFonts w:ascii="Times New Roman" w:hAnsi="Times New Roman" w:cs="Times New Roman"/>
+          <w:sz w:val="28"/>
+          <w:szCs w:val="28"/>
         </w:rPr>
         <w:t xml:space="preserve">Elementy interfejsu dobrze się skalują: </w:t>
       </w:r>
@@ -355,8 +341,8 @@
           <w:rFonts w:ascii="Times New Roman" w:hAnsi="Times New Roman" w:cs="Times New Roman"/>
           <w:b/>
           <w:bCs/>
-          <w:sz w:val="24"/>
-          <w:szCs w:val="24"/>
+          <w:sz w:val="28"/>
+          <w:szCs w:val="28"/>
         </w:rPr>
         <w:t xml:space="preserve">tak </w:t>
       </w:r>
@@ -370,15 +356,15 @@
         </w:numPr>
         <w:rPr>
           <w:rFonts w:ascii="Times New Roman" w:hAnsi="Times New Roman" w:cs="Times New Roman"/>
-          <w:sz w:val="24"/>
-          <w:szCs w:val="24"/>
-        </w:rPr>
-      </w:pPr>
-      <w:r>
-        <w:rPr>
-          <w:rFonts w:ascii="Times New Roman" w:hAnsi="Times New Roman" w:cs="Times New Roman"/>
-          <w:sz w:val="24"/>
-          <w:szCs w:val="24"/>
+          <w:sz w:val="28"/>
+          <w:szCs w:val="28"/>
+        </w:rPr>
+      </w:pPr>
+      <w:r>
+        <w:rPr>
+          <w:rFonts w:ascii="Times New Roman" w:hAnsi="Times New Roman" w:cs="Times New Roman"/>
+          <w:sz w:val="28"/>
+          <w:szCs w:val="28"/>
         </w:rPr>
         <w:t xml:space="preserve">Elementy interfejsu zachowują poprawne proporcje: </w:t>
       </w:r>
@@ -387,16 +373,16 @@
           <w:rFonts w:ascii="Times New Roman" w:hAnsi="Times New Roman" w:cs="Times New Roman"/>
           <w:b/>
           <w:bCs/>
-          <w:sz w:val="24"/>
-          <w:szCs w:val="24"/>
+          <w:sz w:val="28"/>
+          <w:szCs w:val="28"/>
         </w:rPr>
         <w:t>tak</w:t>
       </w:r>
       <w:r>
         <w:rPr>
           <w:rFonts w:ascii="Times New Roman" w:hAnsi="Times New Roman" w:cs="Times New Roman"/>
-          <w:sz w:val="24"/>
-          <w:szCs w:val="24"/>
+          <w:sz w:val="28"/>
+          <w:szCs w:val="28"/>
         </w:rPr>
         <w:tab/>
       </w:r>
@@ -406,11 +392,15 @@
         <w:pStyle w:val="Nagwek3"/>
         <w:rPr>
           <w:rFonts w:ascii="Times New Roman" w:hAnsi="Times New Roman" w:cs="Times New Roman"/>
-        </w:rPr>
-      </w:pPr>
-      <w:r>
-        <w:rPr>
-          <w:rFonts w:ascii="Times New Roman" w:hAnsi="Times New Roman" w:cs="Times New Roman"/>
+          <w:sz w:val="28"/>
+          <w:szCs w:val="28"/>
+        </w:rPr>
+      </w:pPr>
+      <w:r>
+        <w:rPr>
+          <w:rFonts w:ascii="Times New Roman" w:hAnsi="Times New Roman" w:cs="Times New Roman"/>
+          <w:sz w:val="28"/>
+          <w:szCs w:val="28"/>
         </w:rPr>
         <w:t>HD+ (1600x900)</w:t>
       </w:r>
@@ -424,33 +414,33 @@
         </w:numPr>
         <w:rPr>
           <w:rFonts w:ascii="Times New Roman" w:hAnsi="Times New Roman" w:cs="Times New Roman"/>
-          <w:sz w:val="24"/>
-          <w:szCs w:val="24"/>
-        </w:rPr>
-      </w:pPr>
-      <w:r>
-        <w:rPr>
-          <w:rFonts w:ascii="Times New Roman" w:hAnsi="Times New Roman" w:cs="Times New Roman"/>
-          <w:sz w:val="24"/>
-          <w:szCs w:val="24"/>
+          <w:sz w:val="28"/>
+          <w:szCs w:val="28"/>
+        </w:rPr>
+      </w:pPr>
+      <w:r>
+        <w:rPr>
+          <w:rFonts w:ascii="Times New Roman" w:hAnsi="Times New Roman" w:cs="Times New Roman"/>
+          <w:sz w:val="28"/>
+          <w:szCs w:val="28"/>
         </w:rPr>
         <w:t>C</w:t>
       </w:r>
       <w:r>
         <w:rPr>
           <w:rFonts w:ascii="Times New Roman" w:hAnsi="Times New Roman" w:cs="Times New Roman"/>
-          <w:sz w:val="24"/>
-          <w:szCs w:val="24"/>
-        </w:rPr>
-        <w:t xml:space="preserve">zytelne elementy interfejsu : </w:t>
+          <w:sz w:val="28"/>
+          <w:szCs w:val="28"/>
+        </w:rPr>
+        <w:t xml:space="preserve">zytelne elementy interfejsu: </w:t>
       </w:r>
       <w:r>
         <w:rPr>
           <w:rFonts w:ascii="Times New Roman" w:hAnsi="Times New Roman" w:cs="Times New Roman"/>
           <w:b/>
           <w:bCs/>
-          <w:sz w:val="24"/>
-          <w:szCs w:val="24"/>
+          <w:sz w:val="28"/>
+          <w:szCs w:val="28"/>
         </w:rPr>
         <w:t>tak</w:t>
       </w:r>
@@ -464,15 +454,15 @@
         </w:numPr>
         <w:rPr>
           <w:rFonts w:ascii="Times New Roman" w:hAnsi="Times New Roman" w:cs="Times New Roman"/>
-          <w:sz w:val="24"/>
-          <w:szCs w:val="24"/>
-        </w:rPr>
-      </w:pPr>
-      <w:r>
-        <w:rPr>
-          <w:rFonts w:ascii="Times New Roman" w:hAnsi="Times New Roman" w:cs="Times New Roman"/>
-          <w:sz w:val="24"/>
-          <w:szCs w:val="24"/>
+          <w:sz w:val="28"/>
+          <w:szCs w:val="28"/>
+        </w:rPr>
+      </w:pPr>
+      <w:r>
+        <w:rPr>
+          <w:rFonts w:ascii="Times New Roman" w:hAnsi="Times New Roman" w:cs="Times New Roman"/>
+          <w:sz w:val="28"/>
+          <w:szCs w:val="28"/>
         </w:rPr>
         <w:t xml:space="preserve">Nieprzycięte elementy interfejsu: </w:t>
       </w:r>
@@ -481,8 +471,8 @@
           <w:rFonts w:ascii="Times New Roman" w:hAnsi="Times New Roman" w:cs="Times New Roman"/>
           <w:b/>
           <w:bCs/>
-          <w:sz w:val="24"/>
-          <w:szCs w:val="24"/>
+          <w:sz w:val="28"/>
+          <w:szCs w:val="28"/>
         </w:rPr>
         <w:t>tak</w:t>
       </w:r>
@@ -496,15 +486,15 @@
         </w:numPr>
         <w:rPr>
           <w:rFonts w:ascii="Times New Roman" w:hAnsi="Times New Roman" w:cs="Times New Roman"/>
-          <w:sz w:val="24"/>
-          <w:szCs w:val="24"/>
-        </w:rPr>
-      </w:pPr>
-      <w:r>
-        <w:rPr>
-          <w:rFonts w:ascii="Times New Roman" w:hAnsi="Times New Roman" w:cs="Times New Roman"/>
-          <w:sz w:val="24"/>
-          <w:szCs w:val="24"/>
+          <w:sz w:val="28"/>
+          <w:szCs w:val="28"/>
+        </w:rPr>
+      </w:pPr>
+      <w:r>
+        <w:rPr>
+          <w:rFonts w:ascii="Times New Roman" w:hAnsi="Times New Roman" w:cs="Times New Roman"/>
+          <w:sz w:val="28"/>
+          <w:szCs w:val="28"/>
         </w:rPr>
         <w:t xml:space="preserve">Elementy interfejsu dobrze się skalują: </w:t>
       </w:r>
@@ -513,8 +503,8 @@
           <w:rFonts w:ascii="Times New Roman" w:hAnsi="Times New Roman" w:cs="Times New Roman"/>
           <w:b/>
           <w:bCs/>
-          <w:sz w:val="24"/>
-          <w:szCs w:val="24"/>
+          <w:sz w:val="28"/>
+          <w:szCs w:val="28"/>
         </w:rPr>
         <w:t xml:space="preserve">tak </w:t>
       </w:r>
@@ -530,15 +520,15 @@
           <w:rFonts w:ascii="Times New Roman" w:hAnsi="Times New Roman" w:cs="Times New Roman"/>
           <w:b/>
           <w:bCs/>
-          <w:sz w:val="24"/>
-          <w:szCs w:val="24"/>
-        </w:rPr>
-      </w:pPr>
-      <w:r>
-        <w:rPr>
-          <w:rFonts w:ascii="Times New Roman" w:hAnsi="Times New Roman" w:cs="Times New Roman"/>
-          <w:sz w:val="24"/>
-          <w:szCs w:val="24"/>
+          <w:sz w:val="28"/>
+          <w:szCs w:val="28"/>
+        </w:rPr>
+      </w:pPr>
+      <w:r>
+        <w:rPr>
+          <w:rFonts w:ascii="Times New Roman" w:hAnsi="Times New Roman" w:cs="Times New Roman"/>
+          <w:sz w:val="28"/>
+          <w:szCs w:val="28"/>
         </w:rPr>
         <w:t xml:space="preserve">Elementy interfejsu zachowują poprawne proporcje: </w:t>
       </w:r>
@@ -547,8 +537,8 @@
           <w:rFonts w:ascii="Times New Roman" w:hAnsi="Times New Roman" w:cs="Times New Roman"/>
           <w:b/>
           <w:bCs/>
-          <w:sz w:val="24"/>
-          <w:szCs w:val="24"/>
+          <w:sz w:val="28"/>
+          <w:szCs w:val="28"/>
         </w:rPr>
         <w:t>tak</w:t>
       </w:r>
@@ -558,12 +548,16 @@
         <w:pStyle w:val="Nagwek3"/>
         <w:rPr>
           <w:rFonts w:ascii="Times New Roman" w:hAnsi="Times New Roman" w:cs="Times New Roman"/>
+          <w:sz w:val="28"/>
+          <w:szCs w:val="28"/>
           <w:lang w:val="en-GB"/>
         </w:rPr>
       </w:pPr>
       <w:r>
         <w:rPr>
           <w:rFonts w:ascii="Times New Roman" w:hAnsi="Times New Roman" w:cs="Times New Roman"/>
+          <w:sz w:val="28"/>
+          <w:szCs w:val="28"/>
           <w:lang w:val="en-GB"/>
         </w:rPr>
         <w:t>WXGA (1366x768)</w:t>
@@ -578,33 +572,25 @@
         </w:numPr>
         <w:rPr>
           <w:rFonts w:ascii="Times New Roman" w:hAnsi="Times New Roman" w:cs="Times New Roman"/>
-          <w:sz w:val="24"/>
-          <w:szCs w:val="24"/>
-        </w:rPr>
-      </w:pPr>
-      <w:r>
-        <w:rPr>
-          <w:rFonts w:ascii="Times New Roman" w:hAnsi="Times New Roman" w:cs="Times New Roman"/>
-          <w:sz w:val="24"/>
-          <w:szCs w:val="24"/>
-        </w:rPr>
-        <w:t>C</w:t>
-      </w:r>
-      <w:r>
-        <w:rPr>
-          <w:rFonts w:ascii="Times New Roman" w:hAnsi="Times New Roman" w:cs="Times New Roman"/>
-          <w:sz w:val="24"/>
-          <w:szCs w:val="24"/>
-        </w:rPr>
-        <w:t xml:space="preserve">zytelne elementy interfejsu : </w:t>
+          <w:sz w:val="28"/>
+          <w:szCs w:val="28"/>
+        </w:rPr>
+      </w:pPr>
+      <w:r>
+        <w:rPr>
+          <w:rFonts w:ascii="Times New Roman" w:hAnsi="Times New Roman" w:cs="Times New Roman"/>
+          <w:sz w:val="28"/>
+          <w:szCs w:val="28"/>
+        </w:rPr>
+        <w:t xml:space="preserve">Czytelne elementy interfejsu: </w:t>
       </w:r>
       <w:r>
         <w:rPr>
           <w:rFonts w:ascii="Times New Roman" w:hAnsi="Times New Roman" w:cs="Times New Roman"/>
           <w:b/>
           <w:bCs/>
-          <w:sz w:val="24"/>
-          <w:szCs w:val="24"/>
+          <w:sz w:val="28"/>
+          <w:szCs w:val="28"/>
         </w:rPr>
         <w:t>tak</w:t>
       </w:r>
@@ -618,15 +604,15 @@
         </w:numPr>
         <w:rPr>
           <w:rFonts w:ascii="Times New Roman" w:hAnsi="Times New Roman" w:cs="Times New Roman"/>
-          <w:sz w:val="24"/>
-          <w:szCs w:val="24"/>
-        </w:rPr>
-      </w:pPr>
-      <w:r>
-        <w:rPr>
-          <w:rFonts w:ascii="Times New Roman" w:hAnsi="Times New Roman" w:cs="Times New Roman"/>
-          <w:sz w:val="24"/>
-          <w:szCs w:val="24"/>
+          <w:sz w:val="28"/>
+          <w:szCs w:val="28"/>
+        </w:rPr>
+      </w:pPr>
+      <w:r>
+        <w:rPr>
+          <w:rFonts w:ascii="Times New Roman" w:hAnsi="Times New Roman" w:cs="Times New Roman"/>
+          <w:sz w:val="28"/>
+          <w:szCs w:val="28"/>
         </w:rPr>
         <w:t xml:space="preserve">Nieprzycięte elementy interfejsu: </w:t>
       </w:r>
@@ -635,8 +621,8 @@
           <w:rFonts w:ascii="Times New Roman" w:hAnsi="Times New Roman" w:cs="Times New Roman"/>
           <w:b/>
           <w:bCs/>
-          <w:sz w:val="24"/>
-          <w:szCs w:val="24"/>
+          <w:sz w:val="28"/>
+          <w:szCs w:val="28"/>
         </w:rPr>
         <w:t>tak</w:t>
       </w:r>
@@ -650,15 +636,15 @@
         </w:numPr>
         <w:rPr>
           <w:rFonts w:ascii="Times New Roman" w:hAnsi="Times New Roman" w:cs="Times New Roman"/>
-          <w:sz w:val="24"/>
-          <w:szCs w:val="24"/>
-        </w:rPr>
-      </w:pPr>
-      <w:r>
-        <w:rPr>
-          <w:rFonts w:ascii="Times New Roman" w:hAnsi="Times New Roman" w:cs="Times New Roman"/>
-          <w:sz w:val="24"/>
-          <w:szCs w:val="24"/>
+          <w:sz w:val="28"/>
+          <w:szCs w:val="28"/>
+        </w:rPr>
+      </w:pPr>
+      <w:r>
+        <w:rPr>
+          <w:rFonts w:ascii="Times New Roman" w:hAnsi="Times New Roman" w:cs="Times New Roman"/>
+          <w:sz w:val="28"/>
+          <w:szCs w:val="28"/>
         </w:rPr>
         <w:t xml:space="preserve">Elementy interfejsu dobrze się skalują: </w:t>
       </w:r>
@@ -667,16 +653,16 @@
           <w:rFonts w:ascii="Times New Roman" w:hAnsi="Times New Roman" w:cs="Times New Roman"/>
           <w:b/>
           <w:bCs/>
-          <w:sz w:val="24"/>
-          <w:szCs w:val="24"/>
+          <w:sz w:val="28"/>
+          <w:szCs w:val="28"/>
         </w:rPr>
         <w:t>tak</w:t>
       </w:r>
       <w:r>
         <w:rPr>
           <w:rFonts w:ascii="Times New Roman" w:hAnsi="Times New Roman" w:cs="Times New Roman"/>
-          <w:sz w:val="24"/>
-          <w:szCs w:val="24"/>
+          <w:sz w:val="28"/>
+          <w:szCs w:val="28"/>
         </w:rPr>
         <w:t xml:space="preserve"> </w:t>
       </w:r>
@@ -690,15 +676,15 @@
         </w:numPr>
         <w:rPr>
           <w:rFonts w:ascii="Times New Roman" w:hAnsi="Times New Roman" w:cs="Times New Roman"/>
-          <w:sz w:val="24"/>
-          <w:szCs w:val="24"/>
-        </w:rPr>
-      </w:pPr>
-      <w:r>
-        <w:rPr>
-          <w:rFonts w:ascii="Times New Roman" w:hAnsi="Times New Roman" w:cs="Times New Roman"/>
-          <w:sz w:val="24"/>
-          <w:szCs w:val="24"/>
+          <w:sz w:val="28"/>
+          <w:szCs w:val="28"/>
+        </w:rPr>
+      </w:pPr>
+      <w:r>
+        <w:rPr>
+          <w:rFonts w:ascii="Times New Roman" w:hAnsi="Times New Roman" w:cs="Times New Roman"/>
+          <w:sz w:val="28"/>
+          <w:szCs w:val="28"/>
         </w:rPr>
         <w:t xml:space="preserve">Elementy interfejsu zachowują poprawne proporcje: </w:t>
       </w:r>
@@ -707,8 +693,8 @@
           <w:rFonts w:ascii="Times New Roman" w:hAnsi="Times New Roman" w:cs="Times New Roman"/>
           <w:b/>
           <w:bCs/>
-          <w:sz w:val="24"/>
-          <w:szCs w:val="24"/>
+          <w:sz w:val="28"/>
+          <w:szCs w:val="28"/>
         </w:rPr>
         <w:t>tak</w:t>
       </w:r>
@@ -718,12 +704,16 @@
         <w:pStyle w:val="Nagwek3"/>
         <w:rPr>
           <w:rFonts w:ascii="Times New Roman" w:hAnsi="Times New Roman" w:cs="Times New Roman"/>
+          <w:sz w:val="28"/>
+          <w:szCs w:val="28"/>
           <w:lang w:val="en-GB"/>
         </w:rPr>
       </w:pPr>
       <w:r>
         <w:rPr>
           <w:rFonts w:ascii="Times New Roman" w:hAnsi="Times New Roman" w:cs="Times New Roman"/>
+          <w:sz w:val="28"/>
+          <w:szCs w:val="28"/>
           <w:lang w:val="en-GB"/>
         </w:rPr>
         <w:t>HD (1280x</w:t>
@@ -731,6 +721,8 @@
       <w:r>
         <w:rPr>
           <w:rFonts w:ascii="Times New Roman" w:hAnsi="Times New Roman" w:cs="Times New Roman"/>
+          <w:sz w:val="28"/>
+          <w:szCs w:val="28"/>
           <w:lang w:val="en-GB"/>
         </w:rPr>
         <w:t>720</w:t>
@@ -738,6 +730,8 @@
       <w:r>
         <w:rPr>
           <w:rFonts w:ascii="Times New Roman" w:hAnsi="Times New Roman" w:cs="Times New Roman"/>
+          <w:sz w:val="28"/>
+          <w:szCs w:val="28"/>
           <w:lang w:val="en-GB"/>
         </w:rPr>
         <w:t>)</w:t>
@@ -752,33 +746,25 @@
         </w:numPr>
         <w:rPr>
           <w:rFonts w:ascii="Times New Roman" w:hAnsi="Times New Roman" w:cs="Times New Roman"/>
-          <w:sz w:val="24"/>
-          <w:szCs w:val="24"/>
-        </w:rPr>
-      </w:pPr>
-      <w:r>
-        <w:rPr>
-          <w:rFonts w:ascii="Times New Roman" w:hAnsi="Times New Roman" w:cs="Times New Roman"/>
-          <w:sz w:val="24"/>
-          <w:szCs w:val="24"/>
-        </w:rPr>
-        <w:t>C</w:t>
-      </w:r>
-      <w:r>
-        <w:rPr>
-          <w:rFonts w:ascii="Times New Roman" w:hAnsi="Times New Roman" w:cs="Times New Roman"/>
-          <w:sz w:val="24"/>
-          <w:szCs w:val="24"/>
-        </w:rPr>
-        <w:t xml:space="preserve">zytelne elementy interfejsu : </w:t>
+          <w:sz w:val="28"/>
+          <w:szCs w:val="28"/>
+        </w:rPr>
+      </w:pPr>
+      <w:r>
+        <w:rPr>
+          <w:rFonts w:ascii="Times New Roman" w:hAnsi="Times New Roman" w:cs="Times New Roman"/>
+          <w:sz w:val="28"/>
+          <w:szCs w:val="28"/>
+        </w:rPr>
+        <w:t xml:space="preserve">Czytelne elementy interfejsu: </w:t>
       </w:r>
       <w:r>
         <w:rPr>
           <w:rFonts w:ascii="Times New Roman" w:hAnsi="Times New Roman" w:cs="Times New Roman"/>
           <w:b/>
           <w:bCs/>
-          <w:sz w:val="24"/>
-          <w:szCs w:val="24"/>
+          <w:sz w:val="28"/>
+          <w:szCs w:val="28"/>
         </w:rPr>
         <w:t>tak</w:t>
       </w:r>
@@ -792,15 +778,15 @@
         </w:numPr>
         <w:rPr>
           <w:rFonts w:ascii="Times New Roman" w:hAnsi="Times New Roman" w:cs="Times New Roman"/>
-          <w:sz w:val="24"/>
-          <w:szCs w:val="24"/>
-        </w:rPr>
-      </w:pPr>
-      <w:r>
-        <w:rPr>
-          <w:rFonts w:ascii="Times New Roman" w:hAnsi="Times New Roman" w:cs="Times New Roman"/>
-          <w:sz w:val="24"/>
-          <w:szCs w:val="24"/>
+          <w:sz w:val="28"/>
+          <w:szCs w:val="28"/>
+        </w:rPr>
+      </w:pPr>
+      <w:r>
+        <w:rPr>
+          <w:rFonts w:ascii="Times New Roman" w:hAnsi="Times New Roman" w:cs="Times New Roman"/>
+          <w:sz w:val="28"/>
+          <w:szCs w:val="28"/>
         </w:rPr>
         <w:t xml:space="preserve">Nieprzycięte elementy interfejsu: </w:t>
       </w:r>
@@ -809,8 +795,8 @@
           <w:rFonts w:ascii="Times New Roman" w:hAnsi="Times New Roman" w:cs="Times New Roman"/>
           <w:b/>
           <w:bCs/>
-          <w:sz w:val="24"/>
-          <w:szCs w:val="24"/>
+          <w:sz w:val="28"/>
+          <w:szCs w:val="28"/>
         </w:rPr>
         <w:t>tak</w:t>
       </w:r>
@@ -824,15 +810,15 @@
         </w:numPr>
         <w:rPr>
           <w:rFonts w:ascii="Times New Roman" w:hAnsi="Times New Roman" w:cs="Times New Roman"/>
-          <w:sz w:val="24"/>
-          <w:szCs w:val="24"/>
-        </w:rPr>
-      </w:pPr>
-      <w:r>
-        <w:rPr>
-          <w:rFonts w:ascii="Times New Roman" w:hAnsi="Times New Roman" w:cs="Times New Roman"/>
-          <w:sz w:val="24"/>
-          <w:szCs w:val="24"/>
+          <w:sz w:val="28"/>
+          <w:szCs w:val="28"/>
+        </w:rPr>
+      </w:pPr>
+      <w:r>
+        <w:rPr>
+          <w:rFonts w:ascii="Times New Roman" w:hAnsi="Times New Roman" w:cs="Times New Roman"/>
+          <w:sz w:val="28"/>
+          <w:szCs w:val="28"/>
         </w:rPr>
         <w:t xml:space="preserve">Elementy interfejsu dobrze się skalują: </w:t>
       </w:r>
@@ -841,16 +827,16 @@
           <w:rFonts w:ascii="Times New Roman" w:hAnsi="Times New Roman" w:cs="Times New Roman"/>
           <w:b/>
           <w:bCs/>
-          <w:sz w:val="24"/>
-          <w:szCs w:val="24"/>
+          <w:sz w:val="28"/>
+          <w:szCs w:val="28"/>
         </w:rPr>
         <w:t>tak</w:t>
       </w:r>
       <w:r>
         <w:rPr>
           <w:rFonts w:ascii="Times New Roman" w:hAnsi="Times New Roman" w:cs="Times New Roman"/>
-          <w:sz w:val="24"/>
-          <w:szCs w:val="24"/>
+          <w:sz w:val="28"/>
+          <w:szCs w:val="28"/>
         </w:rPr>
         <w:t xml:space="preserve"> </w:t>
       </w:r>
@@ -864,15 +850,15 @@
         </w:numPr>
         <w:rPr>
           <w:rFonts w:ascii="Times New Roman" w:hAnsi="Times New Roman" w:cs="Times New Roman"/>
-          <w:sz w:val="24"/>
-          <w:szCs w:val="24"/>
-        </w:rPr>
-      </w:pPr>
-      <w:r>
-        <w:rPr>
-          <w:rFonts w:ascii="Times New Roman" w:hAnsi="Times New Roman" w:cs="Times New Roman"/>
-          <w:sz w:val="24"/>
-          <w:szCs w:val="24"/>
+          <w:sz w:val="28"/>
+          <w:szCs w:val="28"/>
+        </w:rPr>
+      </w:pPr>
+      <w:r>
+        <w:rPr>
+          <w:rFonts w:ascii="Times New Roman" w:hAnsi="Times New Roman" w:cs="Times New Roman"/>
+          <w:sz w:val="28"/>
+          <w:szCs w:val="28"/>
         </w:rPr>
         <w:t xml:space="preserve">Elementy interfejsu zachowują poprawne proporcje: </w:t>
       </w:r>
@@ -881,18 +867,20 @@
           <w:rFonts w:ascii="Times New Roman" w:hAnsi="Times New Roman" w:cs="Times New Roman"/>
           <w:b/>
           <w:bCs/>
-          <w:sz w:val="24"/>
-          <w:szCs w:val="24"/>
+          <w:sz w:val="28"/>
+          <w:szCs w:val="28"/>
         </w:rPr>
         <w:t xml:space="preserve">tak </w:t>
       </w:r>
     </w:p>
     <w:p>
       <w:pPr>
-        <w:rPr>
-          <w:rFonts w:ascii="Times New Roman" w:hAnsi="Times New Roman" w:cs="Times New Roman"/>
-          <w:sz w:val="24"/>
-          <w:szCs w:val="24"/>
+        <w:pStyle w:val="Akapitzlist"/>
+        <w:ind w:left="1068"/>
+        <w:rPr>
+          <w:rFonts w:ascii="Times New Roman" w:hAnsi="Times New Roman" w:cs="Times New Roman"/>
+          <w:sz w:val="28"/>
+          <w:szCs w:val="28"/>
         </w:rPr>
       </w:pPr>
     </w:p>
@@ -901,55 +889,15 @@
         <w:pStyle w:val="Nagwek2"/>
         <w:rPr>
           <w:rFonts w:ascii="Times New Roman" w:hAnsi="Times New Roman" w:cs="Times New Roman"/>
-          <w:sz w:val="28"/>
-          <w:szCs w:val="28"/>
-        </w:rPr>
-      </w:pPr>
-    </w:p>
-    <w:p>
-      <w:pPr>
-        <w:pStyle w:val="Nagwek2"/>
-        <w:rPr>
-          <w:rFonts w:ascii="Times New Roman" w:hAnsi="Times New Roman" w:cs="Times New Roman"/>
-          <w:sz w:val="28"/>
-          <w:szCs w:val="28"/>
-        </w:rPr>
-      </w:pPr>
-    </w:p>
-    <w:p>
-      <w:pPr>
-        <w:pStyle w:val="Nagwek2"/>
-        <w:rPr>
-          <w:rFonts w:ascii="Times New Roman" w:hAnsi="Times New Roman" w:cs="Times New Roman"/>
-          <w:sz w:val="28"/>
-          <w:szCs w:val="28"/>
-        </w:rPr>
-      </w:pPr>
-    </w:p>
-    <w:p>
-      <w:pPr>
-        <w:pStyle w:val="Nagwek2"/>
-        <w:rPr>
-          <w:rFonts w:ascii="Times New Roman" w:hAnsi="Times New Roman" w:cs="Times New Roman"/>
-          <w:sz w:val="28"/>
-          <w:szCs w:val="28"/>
-        </w:rPr>
-      </w:pPr>
-    </w:p>
-    <w:p>
-      <w:pPr>
-        <w:pStyle w:val="Nagwek2"/>
-        <w:rPr>
-          <w:rFonts w:ascii="Times New Roman" w:hAnsi="Times New Roman" w:cs="Times New Roman"/>
-          <w:sz w:val="28"/>
-          <w:szCs w:val="28"/>
-        </w:rPr>
-      </w:pPr>
-      <w:r>
-        <w:rPr>
-          <w:rFonts w:ascii="Times New Roman" w:hAnsi="Times New Roman" w:cs="Times New Roman"/>
-          <w:sz w:val="28"/>
-          <w:szCs w:val="28"/>
+          <w:sz w:val="32"/>
+          <w:szCs w:val="32"/>
+        </w:rPr>
+      </w:pPr>
+      <w:r>
+        <w:rPr>
+          <w:rFonts w:ascii="Times New Roman" w:hAnsi="Times New Roman" w:cs="Times New Roman"/>
+          <w:sz w:val="32"/>
+          <w:szCs w:val="32"/>
         </w:rPr>
         <w:t>PROPORCJA 4:3 (starszy standard, spotykany w starszych monitorach i niektórych tabletach)</w:t>
       </w:r>
@@ -958,8 +906,8 @@
       <w:pPr>
         <w:rPr>
           <w:rFonts w:ascii="Times New Roman" w:hAnsi="Times New Roman" w:cs="Times New Roman"/>
-          <w:sz w:val="24"/>
-          <w:szCs w:val="24"/>
+          <w:sz w:val="28"/>
+          <w:szCs w:val="28"/>
         </w:rPr>
       </w:pPr>
     </w:p>
@@ -968,11 +916,15 @@
         <w:pStyle w:val="Nagwek3"/>
         <w:rPr>
           <w:rFonts w:ascii="Times New Roman" w:hAnsi="Times New Roman" w:cs="Times New Roman"/>
-        </w:rPr>
-      </w:pPr>
-      <w:r>
-        <w:rPr>
-          <w:rFonts w:ascii="Times New Roman" w:hAnsi="Times New Roman" w:cs="Times New Roman"/>
+          <w:sz w:val="28"/>
+          <w:szCs w:val="28"/>
+        </w:rPr>
+      </w:pPr>
+      <w:r>
+        <w:rPr>
+          <w:rFonts w:ascii="Times New Roman" w:hAnsi="Times New Roman" w:cs="Times New Roman"/>
+          <w:sz w:val="28"/>
+          <w:szCs w:val="28"/>
         </w:rPr>
         <w:t>XGA (1024x768)</w:t>
       </w:r>
@@ -986,33 +938,25 @@
         </w:numPr>
         <w:rPr>
           <w:rFonts w:ascii="Times New Roman" w:hAnsi="Times New Roman" w:cs="Times New Roman"/>
-          <w:sz w:val="24"/>
-          <w:szCs w:val="24"/>
-        </w:rPr>
-      </w:pPr>
-      <w:r>
-        <w:rPr>
-          <w:rFonts w:ascii="Times New Roman" w:hAnsi="Times New Roman" w:cs="Times New Roman"/>
-          <w:sz w:val="24"/>
-          <w:szCs w:val="24"/>
-        </w:rPr>
-        <w:t>C</w:t>
-      </w:r>
-      <w:r>
-        <w:rPr>
-          <w:rFonts w:ascii="Times New Roman" w:hAnsi="Times New Roman" w:cs="Times New Roman"/>
-          <w:sz w:val="24"/>
-          <w:szCs w:val="24"/>
-        </w:rPr>
-        <w:t xml:space="preserve">zytelne elementy interfejsu : </w:t>
+          <w:sz w:val="28"/>
+          <w:szCs w:val="28"/>
+        </w:rPr>
+      </w:pPr>
+      <w:r>
+        <w:rPr>
+          <w:rFonts w:ascii="Times New Roman" w:hAnsi="Times New Roman" w:cs="Times New Roman"/>
+          <w:sz w:val="28"/>
+          <w:szCs w:val="28"/>
+        </w:rPr>
+        <w:t xml:space="preserve">Czytelne elementy interfejsu: </w:t>
       </w:r>
       <w:r>
         <w:rPr>
           <w:rFonts w:ascii="Times New Roman" w:hAnsi="Times New Roman" w:cs="Times New Roman"/>
           <w:b/>
           <w:bCs/>
-          <w:sz w:val="24"/>
-          <w:szCs w:val="24"/>
+          <w:sz w:val="28"/>
+          <w:szCs w:val="28"/>
         </w:rPr>
         <w:t>tak</w:t>
       </w:r>
@@ -1026,15 +970,15 @@
         </w:numPr>
         <w:rPr>
           <w:rFonts w:ascii="Times New Roman" w:hAnsi="Times New Roman" w:cs="Times New Roman"/>
-          <w:sz w:val="24"/>
-          <w:szCs w:val="24"/>
-        </w:rPr>
-      </w:pPr>
-      <w:r>
-        <w:rPr>
-          <w:rFonts w:ascii="Times New Roman" w:hAnsi="Times New Roman" w:cs="Times New Roman"/>
-          <w:sz w:val="24"/>
-          <w:szCs w:val="24"/>
+          <w:sz w:val="28"/>
+          <w:szCs w:val="28"/>
+        </w:rPr>
+      </w:pPr>
+      <w:r>
+        <w:rPr>
+          <w:rFonts w:ascii="Times New Roman" w:hAnsi="Times New Roman" w:cs="Times New Roman"/>
+          <w:sz w:val="28"/>
+          <w:szCs w:val="28"/>
         </w:rPr>
         <w:t xml:space="preserve">Nieprzycięte elementy interfejsu: </w:t>
       </w:r>
@@ -1043,8 +987,8 @@
           <w:rFonts w:ascii="Times New Roman" w:hAnsi="Times New Roman" w:cs="Times New Roman"/>
           <w:b/>
           <w:bCs/>
-          <w:sz w:val="24"/>
-          <w:szCs w:val="24"/>
+          <w:sz w:val="28"/>
+          <w:szCs w:val="28"/>
         </w:rPr>
         <w:t>tak</w:t>
       </w:r>
@@ -1058,15 +1002,15 @@
         </w:numPr>
         <w:rPr>
           <w:rFonts w:ascii="Times New Roman" w:hAnsi="Times New Roman" w:cs="Times New Roman"/>
-          <w:sz w:val="24"/>
-          <w:szCs w:val="24"/>
-        </w:rPr>
-      </w:pPr>
-      <w:r>
-        <w:rPr>
-          <w:rFonts w:ascii="Times New Roman" w:hAnsi="Times New Roman" w:cs="Times New Roman"/>
-          <w:sz w:val="24"/>
-          <w:szCs w:val="24"/>
+          <w:sz w:val="28"/>
+          <w:szCs w:val="28"/>
+        </w:rPr>
+      </w:pPr>
+      <w:r>
+        <w:rPr>
+          <w:rFonts w:ascii="Times New Roman" w:hAnsi="Times New Roman" w:cs="Times New Roman"/>
+          <w:sz w:val="28"/>
+          <w:szCs w:val="28"/>
         </w:rPr>
         <w:t xml:space="preserve">Elementy interfejsu dobrze się skalują: </w:t>
       </w:r>
@@ -1075,8 +1019,8 @@
           <w:rFonts w:ascii="Times New Roman" w:hAnsi="Times New Roman" w:cs="Times New Roman"/>
           <w:b/>
           <w:bCs/>
-          <w:sz w:val="24"/>
-          <w:szCs w:val="24"/>
+          <w:sz w:val="28"/>
+          <w:szCs w:val="28"/>
         </w:rPr>
         <w:t>tak</w:t>
       </w:r>
@@ -1090,15 +1034,15 @@
         </w:numPr>
         <w:rPr>
           <w:rFonts w:ascii="Times New Roman" w:hAnsi="Times New Roman" w:cs="Times New Roman"/>
-          <w:sz w:val="24"/>
-          <w:szCs w:val="24"/>
-        </w:rPr>
-      </w:pPr>
-      <w:r>
-        <w:rPr>
-          <w:rFonts w:ascii="Times New Roman" w:hAnsi="Times New Roman" w:cs="Times New Roman"/>
-          <w:sz w:val="24"/>
-          <w:szCs w:val="24"/>
+          <w:sz w:val="28"/>
+          <w:szCs w:val="28"/>
+        </w:rPr>
+      </w:pPr>
+      <w:r>
+        <w:rPr>
+          <w:rFonts w:ascii="Times New Roman" w:hAnsi="Times New Roman" w:cs="Times New Roman"/>
+          <w:sz w:val="28"/>
+          <w:szCs w:val="28"/>
         </w:rPr>
         <w:t xml:space="preserve">Elementy interfejsu zachowują poprawne proporcje: </w:t>
       </w:r>
@@ -1107,8 +1051,8 @@
           <w:rFonts w:ascii="Times New Roman" w:hAnsi="Times New Roman" w:cs="Times New Roman"/>
           <w:b/>
           <w:bCs/>
-          <w:sz w:val="24"/>
-          <w:szCs w:val="24"/>
+          <w:sz w:val="28"/>
+          <w:szCs w:val="28"/>
         </w:rPr>
         <w:t xml:space="preserve">tak </w:t>
       </w:r>
@@ -1118,11 +1062,15 @@
         <w:pStyle w:val="Nagwek3"/>
         <w:rPr>
           <w:rFonts w:ascii="Times New Roman" w:hAnsi="Times New Roman" w:cs="Times New Roman"/>
-        </w:rPr>
-      </w:pPr>
-      <w:r>
-        <w:rPr>
-          <w:rFonts w:ascii="Times New Roman" w:hAnsi="Times New Roman" w:cs="Times New Roman"/>
+          <w:sz w:val="28"/>
+          <w:szCs w:val="28"/>
+        </w:rPr>
+      </w:pPr>
+      <w:r>
+        <w:rPr>
+          <w:rFonts w:ascii="Times New Roman" w:hAnsi="Times New Roman" w:cs="Times New Roman"/>
+          <w:sz w:val="28"/>
+          <w:szCs w:val="28"/>
         </w:rPr>
         <w:t>SVGA (800 x 600)</w:t>
       </w:r>
@@ -1136,35 +1084,27 @@
         </w:numPr>
         <w:rPr>
           <w:rFonts w:ascii="Times New Roman" w:hAnsi="Times New Roman" w:cs="Times New Roman"/>
-          <w:sz w:val="24"/>
-          <w:szCs w:val="24"/>
-        </w:rPr>
-      </w:pPr>
-      <w:r>
-        <w:rPr>
-          <w:rFonts w:ascii="Times New Roman" w:hAnsi="Times New Roman" w:cs="Times New Roman"/>
-          <w:sz w:val="24"/>
-          <w:szCs w:val="24"/>
-        </w:rPr>
-        <w:t>C</w:t>
-      </w:r>
-      <w:r>
-        <w:rPr>
-          <w:rFonts w:ascii="Times New Roman" w:hAnsi="Times New Roman" w:cs="Times New Roman"/>
-          <w:sz w:val="24"/>
-          <w:szCs w:val="24"/>
-        </w:rPr>
-        <w:t xml:space="preserve">zytelne elementy interfejsu : </w:t>
+          <w:sz w:val="28"/>
+          <w:szCs w:val="28"/>
+        </w:rPr>
+      </w:pPr>
+      <w:r>
+        <w:rPr>
+          <w:rFonts w:ascii="Times New Roman" w:hAnsi="Times New Roman" w:cs="Times New Roman"/>
+          <w:sz w:val="28"/>
+          <w:szCs w:val="28"/>
+        </w:rPr>
+        <w:t xml:space="preserve">Czytelne elementy interfejsu: </w:t>
       </w:r>
       <w:r>
         <w:rPr>
           <w:rFonts w:ascii="Times New Roman" w:hAnsi="Times New Roman" w:cs="Times New Roman"/>
           <w:b/>
           <w:bCs/>
-          <w:sz w:val="24"/>
-          <w:szCs w:val="24"/>
-        </w:rPr>
-        <w:t>tak</w:t>
+          <w:sz w:val="28"/>
+          <w:szCs w:val="28"/>
+        </w:rPr>
+        <w:t>nie</w:t>
       </w:r>
     </w:p>
     <w:p>
@@ -1176,15 +1116,15 @@
         </w:numPr>
         <w:rPr>
           <w:rFonts w:ascii="Times New Roman" w:hAnsi="Times New Roman" w:cs="Times New Roman"/>
-          <w:sz w:val="24"/>
-          <w:szCs w:val="24"/>
-        </w:rPr>
-      </w:pPr>
-      <w:r>
-        <w:rPr>
-          <w:rFonts w:ascii="Times New Roman" w:hAnsi="Times New Roman" w:cs="Times New Roman"/>
-          <w:sz w:val="24"/>
-          <w:szCs w:val="24"/>
+          <w:sz w:val="28"/>
+          <w:szCs w:val="28"/>
+        </w:rPr>
+      </w:pPr>
+      <w:r>
+        <w:rPr>
+          <w:rFonts w:ascii="Times New Roman" w:hAnsi="Times New Roman" w:cs="Times New Roman"/>
+          <w:sz w:val="28"/>
+          <w:szCs w:val="28"/>
         </w:rPr>
         <w:t xml:space="preserve">Nieprzycięte elementy interfejsu: </w:t>
       </w:r>
@@ -1193,10 +1133,10 @@
           <w:rFonts w:ascii="Times New Roman" w:hAnsi="Times New Roman" w:cs="Times New Roman"/>
           <w:b/>
           <w:bCs/>
-          <w:sz w:val="24"/>
-          <w:szCs w:val="24"/>
-        </w:rPr>
-        <w:t>tak</w:t>
+          <w:sz w:val="28"/>
+          <w:szCs w:val="28"/>
+        </w:rPr>
+        <w:t>nie</w:t>
       </w:r>
     </w:p>
     <w:p>
@@ -1208,15 +1148,15 @@
         </w:numPr>
         <w:rPr>
           <w:rFonts w:ascii="Times New Roman" w:hAnsi="Times New Roman" w:cs="Times New Roman"/>
-          <w:sz w:val="24"/>
-          <w:szCs w:val="24"/>
-        </w:rPr>
-      </w:pPr>
-      <w:r>
-        <w:rPr>
-          <w:rFonts w:ascii="Times New Roman" w:hAnsi="Times New Roman" w:cs="Times New Roman"/>
-          <w:sz w:val="24"/>
-          <w:szCs w:val="24"/>
+          <w:sz w:val="28"/>
+          <w:szCs w:val="28"/>
+        </w:rPr>
+      </w:pPr>
+      <w:r>
+        <w:rPr>
+          <w:rFonts w:ascii="Times New Roman" w:hAnsi="Times New Roman" w:cs="Times New Roman"/>
+          <w:sz w:val="28"/>
+          <w:szCs w:val="28"/>
         </w:rPr>
         <w:t xml:space="preserve">Elementy interfejsu dobrze się skalują: </w:t>
       </w:r>
@@ -1225,16 +1165,16 @@
           <w:rFonts w:ascii="Times New Roman" w:hAnsi="Times New Roman" w:cs="Times New Roman"/>
           <w:b/>
           <w:bCs/>
-          <w:sz w:val="24"/>
-          <w:szCs w:val="24"/>
-        </w:rPr>
-        <w:t>tak</w:t>
-      </w:r>
-      <w:r>
-        <w:rPr>
-          <w:rFonts w:ascii="Times New Roman" w:hAnsi="Times New Roman" w:cs="Times New Roman"/>
-          <w:sz w:val="24"/>
-          <w:szCs w:val="24"/>
+          <w:sz w:val="28"/>
+          <w:szCs w:val="28"/>
+        </w:rPr>
+        <w:t>nie</w:t>
+      </w:r>
+      <w:r>
+        <w:rPr>
+          <w:rFonts w:ascii="Times New Roman" w:hAnsi="Times New Roman" w:cs="Times New Roman"/>
+          <w:sz w:val="28"/>
+          <w:szCs w:val="28"/>
         </w:rPr>
         <w:t xml:space="preserve"> </w:t>
       </w:r>
@@ -1248,48 +1188,170 @@
         </w:numPr>
         <w:rPr>
           <w:rFonts w:ascii="Times New Roman" w:hAnsi="Times New Roman" w:cs="Times New Roman"/>
+          <w:sz w:val="28"/>
+          <w:szCs w:val="28"/>
+        </w:rPr>
+      </w:pPr>
+      <w:r>
+        <w:rPr>
+          <w:rFonts w:ascii="Times New Roman" w:hAnsi="Times New Roman" w:cs="Times New Roman"/>
+          <w:sz w:val="28"/>
+          <w:szCs w:val="28"/>
+        </w:rPr>
+        <w:t xml:space="preserve">Elementy interfejsu zachowują poprawne proporcje: </w:t>
+      </w:r>
+      <w:r>
+        <w:rPr>
+          <w:rFonts w:ascii="Times New Roman" w:hAnsi="Times New Roman" w:cs="Times New Roman"/>
+          <w:b/>
+          <w:bCs/>
+          <w:sz w:val="28"/>
+          <w:szCs w:val="28"/>
+        </w:rPr>
+        <w:t>nie</w:t>
+      </w:r>
+    </w:p>
+    <w:p>
+      <w:pPr>
+        <w:ind w:left="708"/>
+        <w:rPr>
+          <w:rFonts w:ascii="Times New Roman" w:hAnsi="Times New Roman" w:cs="Times New Roman"/>
+          <w:b/>
+          <w:bCs/>
+          <w:sz w:val="28"/>
+          <w:szCs w:val="28"/>
+        </w:rPr>
+      </w:pPr>
+      <w:r>
+        <w:rPr>
+          <w:rFonts w:ascii="Times New Roman" w:hAnsi="Times New Roman" w:cs="Times New Roman"/>
+          <w:b/>
+          <w:bCs/>
+          <w:sz w:val="28"/>
+          <w:szCs w:val="28"/>
+        </w:rPr>
+        <w:t>Raport z SVGA (800 x 600):</w:t>
+      </w:r>
+      <w:r>
+        <w:rPr>
+          <w:noProof/>
           <w:sz w:val="24"/>
           <w:szCs w:val="24"/>
         </w:rPr>
-      </w:pPr>
-      <w:r>
-        <w:rPr>
-          <w:rFonts w:ascii="Times New Roman" w:hAnsi="Times New Roman" w:cs="Times New Roman"/>
-          <w:sz w:val="24"/>
-          <w:szCs w:val="24"/>
-        </w:rPr>
-        <w:t xml:space="preserve">Elementy interfejsu zachowują poprawne proporcje: </w:t>
+        <w:drawing>
+          <wp:inline distT="0" distB="0" distL="0" distR="0" wp14:anchorId="4A8999CE" wp14:editId="7E9F1986">
+            <wp:extent cx="4754880" cy="3566160"/>
+            <wp:effectExtent l="0" t="0" r="7620" b="0"/>
+            <wp:docPr id="1623881653" name="Obraz 1" descr="Obraz zawierający tekst, zrzut ekranu, Czcionka, oprogramowanie&#10;&#10;Opis wygenerowany automatycznie"/>
+            <wp:cNvGraphicFramePr>
+              <a:graphicFrameLocks xmlns:a="http://schemas.openxmlformats.org/drawingml/2006/main" noChangeAspect="1"/>
+            </wp:cNvGraphicFramePr>
+            <a:graphic xmlns:a="http://schemas.openxmlformats.org/drawingml/2006/main">
+              <a:graphicData uri="http://schemas.openxmlformats.org/drawingml/2006/picture">
+                <pic:pic xmlns:pic="http://schemas.openxmlformats.org/drawingml/2006/picture">
+                  <pic:nvPicPr>
+                    <pic:cNvPr id="1623881653" name="Obraz 1" descr="Obraz zawierający tekst, zrzut ekranu, Czcionka, oprogramowanie&#10;&#10;Opis wygenerowany automatycznie"/>
+                    <pic:cNvPicPr/>
+                  </pic:nvPicPr>
+                  <pic:blipFill>
+                    <a:blip r:embed="rId5"/>
+                    <a:stretch>
+                      <a:fillRect/>
+                    </a:stretch>
+                  </pic:blipFill>
+                  <pic:spPr>
+                    <a:xfrm>
+                      <a:off x="0" y="0"/>
+                      <a:ext cx="4754880" cy="3566160"/>
+                    </a:xfrm>
+                    <a:prstGeom prst="rect">
+                      <a:avLst/>
+                    </a:prstGeom>
+                  </pic:spPr>
+                </pic:pic>
+              </a:graphicData>
+            </a:graphic>
+          </wp:inline>
+        </w:drawing>
       </w:r>
       <w:r>
         <w:rPr>
           <w:rFonts w:ascii="Times New Roman" w:hAnsi="Times New Roman" w:cs="Times New Roman"/>
           <w:b/>
           <w:bCs/>
-          <w:sz w:val="24"/>
-          <w:szCs w:val="24"/>
-        </w:rPr>
-        <w:t xml:space="preserve">tak </w:t>
-      </w:r>
-    </w:p>
-    <w:p>
-      <w:pPr>
-        <w:rPr>
-          <w:rFonts w:ascii="Times New Roman" w:hAnsi="Times New Roman" w:cs="Times New Roman"/>
-          <w:sz w:val="24"/>
-          <w:szCs w:val="24"/>
-        </w:rPr>
-      </w:pPr>
+          <w:sz w:val="28"/>
+          <w:szCs w:val="28"/>
+        </w:rPr>
+        <w:br/>
+      </w:r>
+      <w:r>
+        <w:rPr>
+          <w:rFonts w:ascii="Times New Roman" w:hAnsi="Times New Roman" w:cs="Times New Roman"/>
+          <w:sz w:val="28"/>
+          <w:szCs w:val="28"/>
+        </w:rPr>
+        <w:t>Z</w:t>
+      </w:r>
+      <w:r>
+        <w:rPr>
+          <w:rFonts w:ascii="Times New Roman" w:hAnsi="Times New Roman" w:cs="Times New Roman"/>
+          <w:sz w:val="28"/>
+          <w:szCs w:val="28"/>
+        </w:rPr>
+        <w:t>rzut ekranu z aplikacji w rozdzielczości ekranu 800 x 600</w:t>
+      </w:r>
+    </w:p>
+    <w:p>
+      <w:pPr>
+        <w:ind w:left="708"/>
+        <w:rPr>
+          <w:rFonts w:ascii="Times New Roman" w:hAnsi="Times New Roman" w:cs="Times New Roman"/>
+          <w:sz w:val="28"/>
+          <w:szCs w:val="28"/>
+        </w:rPr>
+      </w:pPr>
+      <w:r>
+        <w:rPr>
+          <w:rFonts w:ascii="Times New Roman" w:hAnsi="Times New Roman" w:cs="Times New Roman"/>
+          <w:sz w:val="28"/>
+          <w:szCs w:val="28"/>
+        </w:rPr>
+        <w:lastRenderedPageBreak/>
+        <w:t>Przy danej rozdzielczości występują problemy z czytelnością i użytecznością interfejsu, niektóre ikony są wyświetlane nie w całości, przez co użytkownik nie może uzyskać wystarczających informacji.</w:t>
+      </w:r>
+    </w:p>
+    <w:p>
+      <w:pPr>
+        <w:ind w:left="708"/>
+        <w:rPr>
+          <w:rFonts w:ascii="Times New Roman" w:hAnsi="Times New Roman" w:cs="Times New Roman"/>
+          <w:sz w:val="28"/>
+          <w:szCs w:val="28"/>
+        </w:rPr>
+      </w:pPr>
+      <w:r>
+        <w:rPr>
+          <w:rFonts w:ascii="Times New Roman" w:hAnsi="Times New Roman" w:cs="Times New Roman"/>
+          <w:sz w:val="28"/>
+          <w:szCs w:val="28"/>
+        </w:rPr>
+        <w:t>Problemy występują we wszystkich 3 zakładkach, dlatego możemy stwierdzić, że używanie programu przy podanej rozdzielczości nie jest zalecane.</w:t>
+      </w:r>
     </w:p>
     <w:p>
       <w:pPr>
         <w:pStyle w:val="Nagwek1"/>
         <w:rPr>
           <w:rFonts w:ascii="Times New Roman" w:hAnsi="Times New Roman" w:cs="Times New Roman"/>
-        </w:rPr>
-      </w:pPr>
-      <w:r>
-        <w:rPr>
-          <w:rFonts w:ascii="Times New Roman" w:hAnsi="Times New Roman" w:cs="Times New Roman"/>
+          <w:sz w:val="36"/>
+          <w:szCs w:val="36"/>
+        </w:rPr>
+      </w:pPr>
+      <w:r>
+        <w:rPr>
+          <w:rFonts w:ascii="Times New Roman" w:hAnsi="Times New Roman" w:cs="Times New Roman"/>
+          <w:sz w:val="36"/>
+          <w:szCs w:val="36"/>
         </w:rPr>
         <w:t>Wniosek</w:t>
       </w:r>
@@ -1298,33 +1360,75 @@
       <w:pPr>
         <w:rPr>
           <w:rFonts w:ascii="Times New Roman" w:hAnsi="Times New Roman" w:cs="Times New Roman"/>
-          <w:sz w:val="24"/>
-          <w:szCs w:val="24"/>
-        </w:rPr>
-      </w:pPr>
-      <w:r>
-        <w:rPr>
-          <w:rFonts w:ascii="Times New Roman" w:hAnsi="Times New Roman" w:cs="Times New Roman"/>
-          <w:sz w:val="24"/>
-          <w:szCs w:val="24"/>
+          <w:sz w:val="28"/>
+          <w:szCs w:val="28"/>
+        </w:rPr>
+      </w:pPr>
+      <w:r>
+        <w:rPr>
+          <w:rFonts w:ascii="Times New Roman" w:hAnsi="Times New Roman" w:cs="Times New Roman"/>
+          <w:sz w:val="28"/>
+          <w:szCs w:val="28"/>
         </w:rPr>
         <w:t>Przy docelowych rozdzielczościach i proporcjach obrazu program nie ma problemów z czytelnością ikon i wyświetlanych informacji.</w:t>
       </w:r>
       <w:r>
         <w:rPr>
           <w:rFonts w:ascii="Times New Roman" w:hAnsi="Times New Roman" w:cs="Times New Roman"/>
-          <w:sz w:val="24"/>
-          <w:szCs w:val="24"/>
+          <w:sz w:val="28"/>
+          <w:szCs w:val="28"/>
         </w:rPr>
         <w:br/>
-      </w:r>
-      <w:r>
-        <w:rPr>
-          <w:rFonts w:ascii="Times New Roman" w:hAnsi="Times New Roman" w:cs="Times New Roman"/>
-          <w:sz w:val="24"/>
-          <w:szCs w:val="24"/>
-        </w:rPr>
         <w:t>Docelowe rozdzielczości i proporcje ekranu to rozdzielczości i proporcje ekranu współczesnych monitorów.</w:t>
+      </w:r>
+    </w:p>
+    <w:p>
+      <w:pPr>
+        <w:rPr>
+          <w:rFonts w:ascii="Times New Roman" w:hAnsi="Times New Roman" w:cs="Times New Roman"/>
+          <w:sz w:val="28"/>
+          <w:szCs w:val="28"/>
+        </w:rPr>
+      </w:pPr>
+      <w:r>
+        <w:rPr>
+          <w:rFonts w:ascii="Times New Roman" w:hAnsi="Times New Roman" w:cs="Times New Roman"/>
+          <w:sz w:val="28"/>
+          <w:szCs w:val="28"/>
+        </w:rPr>
+        <w:t xml:space="preserve">Problemy wystąpiły tylko w jednej z testowanych rozdzielczości, </w:t>
+      </w:r>
+      <w:r>
+        <w:rPr>
+          <w:rFonts w:ascii="Times New Roman" w:hAnsi="Times New Roman" w:cs="Times New Roman"/>
+          <w:sz w:val="28"/>
+          <w:szCs w:val="28"/>
+        </w:rPr>
+        <w:t>przy czym</w:t>
+      </w:r>
+      <w:r>
+        <w:rPr>
+          <w:rFonts w:ascii="Times New Roman" w:hAnsi="Times New Roman" w:cs="Times New Roman"/>
+          <w:sz w:val="28"/>
+          <w:szCs w:val="28"/>
+        </w:rPr>
+        <w:t xml:space="preserve"> ono</w:t>
+      </w:r>
+      <w:r>
+        <w:rPr>
+          <w:rFonts w:ascii="Times New Roman" w:hAnsi="Times New Roman" w:cs="Times New Roman"/>
+          <w:sz w:val="28"/>
+          <w:szCs w:val="28"/>
+        </w:rPr>
+        <w:t xml:space="preserve"> </w:t>
+      </w:r>
+      <w:r>
+        <w:rPr>
+          <w:rFonts w:ascii="Times New Roman" w:hAnsi="Times New Roman" w:cs="Times New Roman"/>
+          <w:sz w:val="28"/>
+          <w:szCs w:val="28"/>
+        </w:rPr>
+        <w:t>uważa się za przestarzałe i nie ma krytycznego znaczenia dla ogólnej dostępności aplikacji.</w:t>
       </w:r>
     </w:p>
     <w:sectPr>
